--- a/Gogo购项目文档/Gogo购数据库设计.docx
+++ b/Gogo购项目文档/Gogo购数据库设计.docx
@@ -43,6 +43,30 @@
         </w:rPr>
         <w:t>gogo_website</w:t>
       </w:r>
+      <w:r>
+        <w:rPr>
+          <w:rFonts w:ascii="微软雅黑" w:eastAsia="微软雅黑" w:hAnsi="微软雅黑" w:hint="eastAsia"/>
+          <w:sz w:val="28"/>
+          <w:szCs w:val="28"/>
+        </w:rPr>
+        <w:t>,使用的数据库版本为</w:t>
+      </w:r>
+      <w:r>
+        <w:rPr>
+          <w:rFonts w:ascii="微软雅黑" w:eastAsia="微软雅黑" w:hAnsi="微软雅黑"/>
+          <w:sz w:val="28"/>
+          <w:szCs w:val="28"/>
+        </w:rPr>
+        <w:t>mysql-5.6.24</w:t>
+      </w:r>
+      <w:r>
+        <w:rPr>
+          <w:rFonts w:ascii="微软雅黑" w:eastAsia="微软雅黑" w:hAnsi="微软雅黑" w:hint="eastAsia"/>
+          <w:sz w:val="28"/>
+          <w:szCs w:val="28"/>
+        </w:rPr>
+        <w:t>。</w:t>
+      </w:r>
     </w:p>
     <w:p>
       <w:pPr>
@@ -66,7 +90,23 @@
           <w:sz w:val="28"/>
           <w:szCs w:val="28"/>
         </w:rPr>
-        <w:t>对系统所做的需求分析、系统设计、规划出</w:t>
+        <w:t>对系统所做的需求分析、系统设计</w:t>
+      </w:r>
+      <w:r>
+        <w:rPr>
+          <w:rFonts w:ascii="微软雅黑" w:eastAsia="微软雅黑" w:hAnsi="微软雅黑" w:hint="eastAsia"/>
+          <w:sz w:val="28"/>
+          <w:szCs w:val="28"/>
+        </w:rPr>
+        <w:t>，</w:t>
+      </w:r>
+      <w:r>
+        <w:rPr>
+          <w:rFonts w:ascii="微软雅黑" w:eastAsia="微软雅黑" w:hAnsi="微软雅黑"/>
+          <w:sz w:val="28"/>
+          <w:szCs w:val="28"/>
+        </w:rPr>
+        <w:t>规划出</w:t>
       </w:r>
       <w:r>
         <w:rPr>
@@ -2688,6 +2728,7 @@
                 <w:sz w:val="18"/>
                 <w:szCs w:val="18"/>
               </w:rPr>
+              <w:lastRenderedPageBreak/>
               <w:t>pImg</w:t>
             </w:r>
           </w:p>
@@ -2988,7 +3029,6 @@
                 <w:sz w:val="18"/>
                 <w:szCs w:val="18"/>
               </w:rPr>
-              <w:lastRenderedPageBreak/>
               <w:t>isShow</w:t>
             </w:r>
           </w:p>
@@ -6039,6 +6079,14 @@
                 <w:szCs w:val="18"/>
               </w:rPr>
             </w:pPr>
+            <w:r>
+              <w:rPr>
+                <w:rFonts w:ascii="微软雅黑" w:eastAsia="微软雅黑" w:hAnsi="微软雅黑" w:hint="eastAsia"/>
+                <w:sz w:val="18"/>
+                <w:szCs w:val="18"/>
+              </w:rPr>
+              <w:t>见注释</w:t>
+            </w:r>
           </w:p>
         </w:tc>
       </w:tr>
@@ -6072,7 +6120,7 @@
           <w:p>
             <w:pPr>
               <w:rPr>
-                <w:rFonts w:ascii="微软雅黑" w:eastAsia="微软雅黑" w:hAnsi="微软雅黑" w:hint="eastAsia"/>
+                <w:rFonts w:ascii="微软雅黑" w:eastAsia="微软雅黑" w:hAnsi="微软雅黑"/>
                 <w:sz w:val="18"/>
                 <w:szCs w:val="18"/>
               </w:rPr>
@@ -6094,7 +6142,7 @@
           <w:p>
             <w:pPr>
               <w:rPr>
-                <w:rFonts w:ascii="微软雅黑" w:eastAsia="微软雅黑" w:hAnsi="微软雅黑" w:hint="eastAsia"/>
+                <w:rFonts w:ascii="微软雅黑" w:eastAsia="微软雅黑" w:hAnsi="微软雅黑"/>
                 <w:sz w:val="18"/>
                 <w:szCs w:val="18"/>
               </w:rPr>
@@ -6108,7 +6156,7 @@
           <w:p>
             <w:pPr>
               <w:rPr>
-                <w:rFonts w:ascii="微软雅黑" w:eastAsia="微软雅黑" w:hAnsi="微软雅黑" w:hint="eastAsia"/>
+                <w:rFonts w:ascii="微软雅黑" w:eastAsia="微软雅黑" w:hAnsi="微软雅黑"/>
                 <w:sz w:val="18"/>
                 <w:szCs w:val="18"/>
               </w:rPr>
@@ -6144,7 +6192,7 @@
           <w:p>
             <w:pPr>
               <w:rPr>
-                <w:rFonts w:ascii="微软雅黑" w:eastAsia="微软雅黑" w:hAnsi="微软雅黑" w:hint="eastAsia"/>
+                <w:rFonts w:ascii="微软雅黑" w:eastAsia="微软雅黑" w:hAnsi="微软雅黑"/>
                 <w:sz w:val="18"/>
                 <w:szCs w:val="18"/>
               </w:rPr>
@@ -6190,7 +6238,7 @@
           <w:p>
             <w:pPr>
               <w:rPr>
-                <w:rFonts w:ascii="微软雅黑" w:eastAsia="微软雅黑" w:hAnsi="微软雅黑" w:hint="eastAsia"/>
+                <w:rFonts w:ascii="微软雅黑" w:eastAsia="微软雅黑" w:hAnsi="微软雅黑"/>
                 <w:sz w:val="18"/>
                 <w:szCs w:val="18"/>
               </w:rPr>
@@ -6220,7 +6268,7 @@
           <w:p>
             <w:pPr>
               <w:rPr>
-                <w:rFonts w:ascii="微软雅黑" w:eastAsia="微软雅黑" w:hAnsi="微软雅黑" w:hint="eastAsia"/>
+                <w:rFonts w:ascii="微软雅黑" w:eastAsia="微软雅黑" w:hAnsi="微软雅黑"/>
                 <w:sz w:val="18"/>
                 <w:szCs w:val="18"/>
               </w:rPr>
@@ -6234,7 +6282,7 @@
           <w:p>
             <w:pPr>
               <w:rPr>
-                <w:rFonts w:ascii="微软雅黑" w:eastAsia="微软雅黑" w:hAnsi="微软雅黑" w:hint="eastAsia"/>
+                <w:rFonts w:ascii="微软雅黑" w:eastAsia="微软雅黑" w:hAnsi="微软雅黑"/>
                 <w:sz w:val="18"/>
                 <w:szCs w:val="18"/>
               </w:rPr>
@@ -6270,7 +6318,7 @@
           <w:p>
             <w:pPr>
               <w:rPr>
-                <w:rFonts w:ascii="微软雅黑" w:eastAsia="微软雅黑" w:hAnsi="微软雅黑" w:hint="eastAsia"/>
+                <w:rFonts w:ascii="微软雅黑" w:eastAsia="微软雅黑" w:hAnsi="微软雅黑"/>
                 <w:sz w:val="18"/>
                 <w:szCs w:val="18"/>
               </w:rPr>
@@ -6346,7 +6394,7 @@
           <w:p>
             <w:pPr>
               <w:rPr>
-                <w:rFonts w:ascii="微软雅黑" w:eastAsia="微软雅黑" w:hAnsi="微软雅黑" w:hint="eastAsia"/>
+                <w:rFonts w:ascii="微软雅黑" w:eastAsia="微软雅黑" w:hAnsi="微软雅黑"/>
                 <w:sz w:val="18"/>
                 <w:szCs w:val="18"/>
               </w:rPr>
@@ -6360,7 +6408,7 @@
           <w:p>
             <w:pPr>
               <w:rPr>
-                <w:rFonts w:ascii="微软雅黑" w:eastAsia="微软雅黑" w:hAnsi="微软雅黑" w:hint="eastAsia"/>
+                <w:rFonts w:ascii="微软雅黑" w:eastAsia="微软雅黑" w:hAnsi="微软雅黑"/>
                 <w:sz w:val="18"/>
                 <w:szCs w:val="18"/>
               </w:rPr>
@@ -6396,7 +6444,7 @@
           <w:p>
             <w:pPr>
               <w:rPr>
-                <w:rFonts w:ascii="微软雅黑" w:eastAsia="微软雅黑" w:hAnsi="微软雅黑" w:hint="eastAsia"/>
+                <w:rFonts w:ascii="微软雅黑" w:eastAsia="微软雅黑" w:hAnsi="微软雅黑"/>
                 <w:sz w:val="18"/>
                 <w:szCs w:val="18"/>
               </w:rPr>
@@ -6420,7 +6468,7 @@
           <w:p>
             <w:pPr>
               <w:rPr>
-                <w:rFonts w:ascii="微软雅黑" w:eastAsia="微软雅黑" w:hAnsi="微软雅黑" w:hint="eastAsia"/>
+                <w:rFonts w:ascii="微软雅黑" w:eastAsia="微软雅黑" w:hAnsi="微软雅黑"/>
                 <w:sz w:val="18"/>
                 <w:szCs w:val="18"/>
               </w:rPr>
@@ -6472,7 +6520,7 @@
           <w:p>
             <w:pPr>
               <w:rPr>
-                <w:rFonts w:ascii="微软雅黑" w:eastAsia="微软雅黑" w:hAnsi="微软雅黑" w:hint="eastAsia"/>
+                <w:rFonts w:ascii="微软雅黑" w:eastAsia="微软雅黑" w:hAnsi="微软雅黑"/>
                 <w:sz w:val="18"/>
                 <w:szCs w:val="18"/>
               </w:rPr>
@@ -6486,7 +6534,7 @@
           <w:p>
             <w:pPr>
               <w:rPr>
-                <w:rFonts w:ascii="微软雅黑" w:eastAsia="微软雅黑" w:hAnsi="微软雅黑" w:hint="eastAsia"/>
+                <w:rFonts w:ascii="微软雅黑" w:eastAsia="微软雅黑" w:hAnsi="微软雅黑"/>
                 <w:sz w:val="18"/>
                 <w:szCs w:val="18"/>
               </w:rPr>
@@ -6522,7 +6570,7 @@
           <w:p>
             <w:pPr>
               <w:rPr>
-                <w:rFonts w:ascii="微软雅黑" w:eastAsia="微软雅黑" w:hAnsi="微软雅黑" w:hint="eastAsia"/>
+                <w:rFonts w:ascii="微软雅黑" w:eastAsia="微软雅黑" w:hAnsi="微软雅黑"/>
                 <w:sz w:val="18"/>
                 <w:szCs w:val="18"/>
               </w:rPr>
@@ -6568,7 +6616,7 @@
           <w:p>
             <w:pPr>
               <w:rPr>
-                <w:rFonts w:ascii="微软雅黑" w:eastAsia="微软雅黑" w:hAnsi="微软雅黑" w:hint="eastAsia"/>
+                <w:rFonts w:ascii="微软雅黑" w:eastAsia="微软雅黑" w:hAnsi="微软雅黑"/>
                 <w:sz w:val="18"/>
                 <w:szCs w:val="18"/>
               </w:rPr>
@@ -6598,7 +6646,7 @@
           <w:p>
             <w:pPr>
               <w:rPr>
-                <w:rFonts w:ascii="微软雅黑" w:eastAsia="微软雅黑" w:hAnsi="微软雅黑" w:hint="eastAsia"/>
+                <w:rFonts w:ascii="微软雅黑" w:eastAsia="微软雅黑" w:hAnsi="微软雅黑"/>
                 <w:sz w:val="18"/>
                 <w:szCs w:val="18"/>
               </w:rPr>
@@ -6612,7 +6660,7 @@
           <w:p>
             <w:pPr>
               <w:rPr>
-                <w:rFonts w:ascii="微软雅黑" w:eastAsia="微软雅黑" w:hAnsi="微软雅黑" w:hint="eastAsia"/>
+                <w:rFonts w:ascii="微软雅黑" w:eastAsia="微软雅黑" w:hAnsi="微软雅黑"/>
                 <w:sz w:val="18"/>
                 <w:szCs w:val="18"/>
               </w:rPr>
@@ -6648,7 +6696,7 @@
           <w:p>
             <w:pPr>
               <w:rPr>
-                <w:rFonts w:ascii="微软雅黑" w:eastAsia="微软雅黑" w:hAnsi="微软雅黑" w:hint="eastAsia"/>
+                <w:rFonts w:ascii="微软雅黑" w:eastAsia="微软雅黑" w:hAnsi="微软雅黑"/>
                 <w:sz w:val="18"/>
                 <w:szCs w:val="18"/>
               </w:rPr>
@@ -6669,6 +6717,24 @@
       <w:pPr>
         <w:rPr>
           <w:rFonts w:ascii="微软雅黑" w:eastAsia="微软雅黑" w:hAnsi="微软雅黑" w:hint="eastAsia"/>
+          <w:sz w:val="18"/>
+          <w:szCs w:val="18"/>
+        </w:rPr>
+      </w:pPr>
+      <w:r>
+        <w:rPr>
+          <w:rFonts w:ascii="微软雅黑" w:eastAsia="微软雅黑" w:hAnsi="微软雅黑" w:hint="eastAsia"/>
+          <w:sz w:val="18"/>
+          <w:szCs w:val="18"/>
+        </w:rPr>
+        <w:lastRenderedPageBreak/>
+        <w:t>注释：</w:t>
+      </w:r>
+    </w:p>
+    <w:p>
+      <w:pPr>
+        <w:rPr>
+          <w:rFonts w:ascii="微软雅黑" w:eastAsia="微软雅黑" w:hAnsi="微软雅黑"/>
           <w:sz w:val="18"/>
           <w:szCs w:val="18"/>
         </w:rPr>
@@ -6693,7 +6759,7 @@
     <w:p>
       <w:pPr>
         <w:rPr>
-          <w:rFonts w:ascii="微软雅黑" w:eastAsia="微软雅黑" w:hAnsi="微软雅黑" w:hint="eastAsia"/>
+          <w:rFonts w:ascii="微软雅黑" w:eastAsia="微软雅黑" w:hAnsi="微软雅黑"/>
           <w:sz w:val="18"/>
           <w:szCs w:val="18"/>
         </w:rPr>
@@ -6718,18 +6784,17 @@
     <w:p>
       <w:pPr>
         <w:rPr>
+          <w:rFonts w:ascii="微软雅黑" w:eastAsia="微软雅黑" w:hAnsi="微软雅黑"/>
+          <w:sz w:val="18"/>
+          <w:szCs w:val="18"/>
+        </w:rPr>
+      </w:pPr>
+      <w:r>
+        <w:rPr>
           <w:rFonts w:ascii="微软雅黑" w:eastAsia="微软雅黑" w:hAnsi="微软雅黑" w:hint="eastAsia"/>
           <w:sz w:val="18"/>
           <w:szCs w:val="18"/>
         </w:rPr>
-      </w:pPr>
-      <w:r>
-        <w:rPr>
-          <w:rFonts w:ascii="微软雅黑" w:eastAsia="微软雅黑" w:hAnsi="微软雅黑" w:hint="eastAsia"/>
-          <w:sz w:val="18"/>
-          <w:szCs w:val="18"/>
-        </w:rPr>
-        <w:lastRenderedPageBreak/>
         <w:t xml:space="preserve">isCommit </w:t>
       </w:r>
       <w:r>
@@ -6744,7 +6809,7 @@
     <w:p>
       <w:pPr>
         <w:rPr>
-          <w:rFonts w:ascii="微软雅黑" w:eastAsia="微软雅黑" w:hAnsi="微软雅黑" w:hint="eastAsia"/>
+          <w:rFonts w:ascii="微软雅黑" w:eastAsia="微软雅黑" w:hAnsi="微软雅黑"/>
           <w:sz w:val="18"/>
           <w:szCs w:val="18"/>
         </w:rPr>
@@ -7382,7 +7447,7 @@
   <a:extraClrSchemeLst/>
   <a:extLst>
     <a:ext uri="{05A4C25C-085E-4340-85A3-A5531E510DB2}">
-      <thm15:themeFamily xmlns="" xmlns:thm15="http://schemas.microsoft.com/office/thememl/2012/main" name="Office Theme" id="{62F939B6-93AF-4DB8-9C6B-D6C7DFDC589F}" vid="{4A3C46E8-61CC-4603-A589-7422A47A8E4A}"/>
+      <thm15:themeFamily xmlns:thm15="http://schemas.microsoft.com/office/thememl/2012/main" xmlns="" name="Office Theme" id="{62F939B6-93AF-4DB8-9C6B-D6C7DFDC589F}" vid="{4A3C46E8-61CC-4603-A589-7422A47A8E4A}"/>
     </a:ext>
   </a:extLst>
 </a:theme>
